--- a/backend/templates/reportes/2.docx
+++ b/backend/templates/reportes/2.docx
@@ -172,15 +172,15 @@
       </w:tblPr>
       <w:tblGrid>
         <w:gridCol w:w="523"/>
-        <w:gridCol w:w="1182"/>
-        <w:gridCol w:w="844"/>
-        <w:gridCol w:w="785"/>
-        <w:gridCol w:w="1230"/>
-        <w:gridCol w:w="1729"/>
+        <w:gridCol w:w="1170"/>
+        <w:gridCol w:w="827"/>
+        <w:gridCol w:w="763"/>
+        <w:gridCol w:w="1203"/>
+        <w:gridCol w:w="1605"/>
         <w:gridCol w:w="1207"/>
-        <w:gridCol w:w="1858"/>
+        <w:gridCol w:w="1727"/>
         <w:gridCol w:w="1317"/>
-        <w:gridCol w:w="1436"/>
+        <w:gridCol w:w="1769"/>
         <w:gridCol w:w="1451"/>
       </w:tblGrid>
       <w:tr>
@@ -420,21 +420,7 @@
                 <w:rFonts w:ascii="Arial" w:hAnsi="Arial" w:cs="Arial"/>
                 <w:b/>
               </w:rPr>
-              <w:t xml:space="preserve">El </w:t>
-            </w:r>
-            <w:r>
-              <w:rPr>
-                <w:rFonts w:ascii="Arial" w:hAnsi="Arial" w:cs="Arial"/>
-                <w:b/>
-              </w:rPr>
-              <w:t>docen</w:t>
-            </w:r>
-            <w:r>
-              <w:rPr>
-                <w:rFonts w:ascii="Arial" w:hAnsi="Arial" w:cs="Arial"/>
-                <w:b/>
-              </w:rPr>
-              <w:t>te a</w:t>
+              <w:t>El docente a</w:t>
             </w:r>
             <w:r>
               <w:rPr>
@@ -448,7 +434,21 @@
                 <w:rFonts w:ascii="Arial" w:hAnsi="Arial" w:cs="Arial"/>
                 <w:b/>
               </w:rPr>
-              <w:t xml:space="preserve"> (Docente la realiza)</w:t>
+              <w:t xml:space="preserve"> (</w:t>
+            </w:r>
+            <w:r>
+              <w:rPr>
+                <w:rFonts w:ascii="Arial" w:hAnsi="Arial" w:cs="Arial"/>
+                <w:b/>
+              </w:rPr>
+              <w:t>VALORACIÓN DOCENTE</w:t>
+            </w:r>
+            <w:r>
+              <w:rPr>
+                <w:rFonts w:ascii="Arial" w:hAnsi="Arial" w:cs="Arial"/>
+                <w:b/>
+              </w:rPr>
+              <w:t>)</w:t>
             </w:r>
           </w:p>
         </w:tc>
@@ -1335,6 +1335,7 @@
   <w:style w:type="character" w:default="1" w:styleId="Fuentedeprrafopredeter">
     <w:name w:val="Default Paragraph Font"/>
     <w:uiPriority w:val="1"/>
+    <w:semiHidden/>
     <w:unhideWhenUsed/>
   </w:style>
   <w:style w:type="table" w:default="1" w:styleId="Tablanormal">
